--- a/Terma møder/2017-09-04.docx
+++ b/Terma møder/2017-09-04.docx
@@ -7,15 +7,7 @@
         <w:pStyle w:val="Titel"/>
       </w:pPr>
       <w:r>
-        <w:t xml:space="preserve">Møde med </w:t>
-      </w:r>
-      <w:proofErr w:type="spellStart"/>
-      <w:r>
-        <w:t>Terma</w:t>
-      </w:r>
-      <w:proofErr w:type="spellEnd"/>
-      <w:r>
-        <w:t xml:space="preserve"> d 04-09-2017</w:t>
+        <w:t>Møde med Terma d 04-09-2017</w:t>
       </w:r>
     </w:p>
     <w:p/>
@@ -40,6 +32,54 @@
         </w:numPr>
       </w:pPr>
       <w:r>
+        <w:t>Generel gennem af projektet</w:t>
+      </w:r>
+    </w:p>
+    <w:p>
+      <w:pPr>
+        <w:pStyle w:val="Listeafsnit"/>
+        <w:numPr>
+          <w:ilvl w:val="1"/>
+          <w:numId w:val="1"/>
+        </w:numPr>
+      </w:pPr>
+      <w:r>
+        <w:t>Beskrivelse af loads</w:t>
+      </w:r>
+    </w:p>
+    <w:p>
+      <w:pPr>
+        <w:pStyle w:val="Listeafsnit"/>
+        <w:numPr>
+          <w:ilvl w:val="1"/>
+          <w:numId w:val="1"/>
+        </w:numPr>
+      </w:pPr>
+      <w:r>
+        <w:t>Kommunikation med resten af systemet</w:t>
+      </w:r>
+    </w:p>
+    <w:p>
+      <w:pPr>
+        <w:pStyle w:val="Listeafsnit"/>
+        <w:numPr>
+          <w:ilvl w:val="1"/>
+          <w:numId w:val="1"/>
+        </w:numPr>
+      </w:pPr>
+      <w:r>
+        <w:t>Gennemgå MoSCoW</w:t>
+      </w:r>
+    </w:p>
+    <w:p>
+      <w:pPr>
+        <w:pStyle w:val="Listeafsnit"/>
+        <w:numPr>
+          <w:ilvl w:val="0"/>
+          <w:numId w:val="1"/>
+        </w:numPr>
+      </w:pPr>
+      <w:r>
         <w:t xml:space="preserve">Hvordan ser det ud med </w:t>
       </w:r>
       <w:r>
@@ -63,6 +103,20 @@
       <w:r>
         <w:t>Stor forskel på indgangsspændinger, er det forventningen eller bliver det specificeret yderligere?</w:t>
       </w:r>
+    </w:p>
+    <w:p>
+      <w:pPr>
+        <w:pStyle w:val="Listeafsnit"/>
+        <w:numPr>
+          <w:ilvl w:val="0"/>
+          <w:numId w:val="1"/>
+        </w:numPr>
+      </w:pPr>
+      <w:r>
+        <w:t>Præcision af outputtet, procentuel afvigelse?</w:t>
+      </w:r>
+      <w:bookmarkStart w:id="0" w:name="_GoBack"/>
+      <w:bookmarkEnd w:id="0"/>
     </w:p>
     <w:p>
       <w:pPr>
@@ -146,39 +200,13 @@
         </w:numPr>
       </w:pPr>
       <w:r>
-        <w:t xml:space="preserve">Hvordan vil en test se ud. Hvordan testes om </w:t>
-      </w:r>
-      <w:proofErr w:type="spellStart"/>
-      <w:r>
-        <w:t>Pyro</w:t>
-      </w:r>
-      <w:proofErr w:type="spellEnd"/>
-      <w:r>
-        <w:t xml:space="preserve"> load og </w:t>
-      </w:r>
-      <w:proofErr w:type="spellStart"/>
-      <w:r>
-        <w:t>Thermal</w:t>
-      </w:r>
-      <w:proofErr w:type="spellEnd"/>
-      <w:r>
-        <w:t xml:space="preserve"> </w:t>
-      </w:r>
-      <w:proofErr w:type="spellStart"/>
-      <w:r>
-        <w:t>knife</w:t>
-      </w:r>
-      <w:proofErr w:type="spellEnd"/>
-      <w:r>
-        <w:t xml:space="preserve"> er aktiveret</w:t>
-      </w:r>
-    </w:p>
-    <w:p>
-      <w:pPr>
-        <w:pStyle w:val="Listeafsnit"/>
-      </w:pPr>
-      <w:bookmarkStart w:id="0" w:name="_GoBack"/>
-      <w:bookmarkEnd w:id="0"/>
+        <w:t>Hvordan vil en test se ud. Hvordan testes om Pyro load og Thermal knife er aktiveret</w:t>
+      </w:r>
+    </w:p>
+    <w:p>
+      <w:pPr>
+        <w:pStyle w:val="Listeafsnit"/>
+      </w:pPr>
     </w:p>
     <w:sectPr>
       <w:pgSz w:w="11906" w:h="16838"/>
@@ -208,7 +236,7 @@
         <w:rFonts w:ascii="Symbol" w:hAnsi="Symbol" w:hint="default"/>
       </w:rPr>
     </w:lvl>
-    <w:lvl w:ilvl="1" w:tplc="04060003" w:tentative="1">
+    <w:lvl w:ilvl="1" w:tplc="04060003">
       <w:start w:val="1"/>
       <w:numFmt w:val="bullet"/>
       <w:lvlText w:val="o"/>
